--- a/Exports/Tables/D3swd_LOGIT.docx
+++ b/Exports/Tables/D3swd_LOGIT.docx
@@ -75,7 +75,7 @@
               <w:jc w:val="left"/>
             </w:pPr>
             <w:r>
-              <w:t xml:space="preserve">0.65+</w:t>
+              <w:t xml:space="preserve">0.72+</w:t>
             </w:r>
           </w:p>
         </w:tc>
@@ -99,19 +99,19 @@
               <w:jc w:val="left"/>
             </w:pPr>
             <w:r>
-              <w:t xml:space="preserve">0.14**</w:t>
-            </w:r>
-          </w:p>
-        </w:tc>
-        <w:tc>
-          <w:tcPr/>
-          <w:p>
-            <w:pPr>
-              <w:pStyle w:val="Compact"/>
-              <w:jc w:val="left"/>
-            </w:pPr>
-            <w:r>
-              <w:t xml:space="preserve">0.05***</w:t>
+              <w:t xml:space="preserve">0.18**</w:t>
+            </w:r>
+          </w:p>
+        </w:tc>
+        <w:tc>
+          <w:tcPr/>
+          <w:p>
+            <w:pPr>
+              <w:pStyle w:val="Compact"/>
+              <w:jc w:val="left"/>
+            </w:pPr>
+            <w:r>
+              <w:t xml:space="preserve">0.07**</w:t>
             </w:r>
           </w:p>
         </w:tc>
@@ -133,7 +133,7 @@
               <w:jc w:val="left"/>
             </w:pPr>
             <w:r>
-              <w:t xml:space="preserve">[0.42, 1.00]</w:t>
+              <w:t xml:space="preserve">[0.52, 1.00]</w:t>
             </w:r>
           </w:p>
         </w:tc>
@@ -157,19 +157,19 @@
               <w:jc w:val="left"/>
             </w:pPr>
             <w:r>
-              <w:t xml:space="preserve">[0.04, 0.49]</w:t>
-            </w:r>
-          </w:p>
-        </w:tc>
-        <w:tc>
-          <w:tcPr/>
-          <w:p>
-            <w:pPr>
-              <w:pStyle w:val="Compact"/>
-              <w:jc w:val="left"/>
-            </w:pPr>
-            <w:r>
-              <w:t xml:space="preserve">[0.01, 0.25]</w:t>
+              <w:t xml:space="preserve">[0.05, 0.60]</w:t>
+            </w:r>
+          </w:p>
+        </w:tc>
+        <w:tc>
+          <w:tcPr/>
+          <w:p>
+            <w:pPr>
+              <w:pStyle w:val="Compact"/>
+              <w:jc w:val="left"/>
+            </w:pPr>
+            <w:r>
+              <w:t xml:space="preserve">[0.01, 0.35]</w:t>
             </w:r>
           </w:p>
         </w:tc>
@@ -195,39 +195,39 @@
               <w:jc w:val="left"/>
             </w:pPr>
             <w:r>
-              <w:t xml:space="preserve">1.02</w:t>
-            </w:r>
-          </w:p>
-        </w:tc>
-        <w:tc>
-          <w:tcPr/>
-          <w:p>
-            <w:pPr>
-              <w:pStyle w:val="Compact"/>
-            </w:pPr>
-          </w:p>
-        </w:tc>
-        <w:tc>
-          <w:tcPr/>
-          <w:p>
-            <w:pPr>
-              <w:pStyle w:val="Compact"/>
-              <w:jc w:val="left"/>
-            </w:pPr>
-            <w:r>
-              <w:t xml:space="preserve">1.04</w:t>
-            </w:r>
-          </w:p>
-        </w:tc>
-        <w:tc>
-          <w:tcPr/>
-          <w:p>
-            <w:pPr>
-              <w:pStyle w:val="Compact"/>
-              <w:jc w:val="left"/>
-            </w:pPr>
-            <w:r>
-              <w:t xml:space="preserve">1.06*</w:t>
+              <w:t xml:space="preserve">1.12</w:t>
+            </w:r>
+          </w:p>
+        </w:tc>
+        <w:tc>
+          <w:tcPr/>
+          <w:p>
+            <w:pPr>
+              <w:pStyle w:val="Compact"/>
+            </w:pPr>
+          </w:p>
+        </w:tc>
+        <w:tc>
+          <w:tcPr/>
+          <w:p>
+            <w:pPr>
+              <w:pStyle w:val="Compact"/>
+              <w:jc w:val="left"/>
+            </w:pPr>
+            <w:r>
+              <w:t xml:space="preserve">1.35</w:t>
+            </w:r>
+          </w:p>
+        </w:tc>
+        <w:tc>
+          <w:tcPr/>
+          <w:p>
+            <w:pPr>
+              <w:pStyle w:val="Compact"/>
+              <w:jc w:val="left"/>
+            </w:pPr>
+            <w:r>
+              <w:t xml:space="preserve">1.53*</w:t>
             </w:r>
           </w:p>
         </w:tc>
@@ -249,39 +249,39 @@
               <w:jc w:val="left"/>
             </w:pPr>
             <w:r>
-              <w:t xml:space="preserve">[0.97, 1.07]</w:t>
-            </w:r>
-          </w:p>
-        </w:tc>
-        <w:tc>
-          <w:tcPr/>
-          <w:p>
-            <w:pPr>
-              <w:pStyle w:val="Compact"/>
-            </w:pPr>
-          </w:p>
-        </w:tc>
-        <w:tc>
-          <w:tcPr/>
-          <w:p>
-            <w:pPr>
-              <w:pStyle w:val="Compact"/>
-              <w:jc w:val="left"/>
-            </w:pPr>
-            <w:r>
-              <w:t xml:space="preserve">[0.99, 1.10]</w:t>
-            </w:r>
-          </w:p>
-        </w:tc>
-        <w:tc>
-          <w:tcPr/>
-          <w:p>
-            <w:pPr>
-              <w:pStyle w:val="Compact"/>
-              <w:jc w:val="left"/>
-            </w:pPr>
-            <w:r>
-              <w:t xml:space="preserve">[1.00, 1.13]</w:t>
+              <w:t xml:space="preserve">[0.81, 1.57]</w:t>
+            </w:r>
+          </w:p>
+        </w:tc>
+        <w:tc>
+          <w:tcPr/>
+          <w:p>
+            <w:pPr>
+              <w:pStyle w:val="Compact"/>
+            </w:pPr>
+          </w:p>
+        </w:tc>
+        <w:tc>
+          <w:tcPr/>
+          <w:p>
+            <w:pPr>
+              <w:pStyle w:val="Compact"/>
+              <w:jc w:val="left"/>
+            </w:pPr>
+            <w:r>
+              <w:t xml:space="preserve">[0.94, 1.99]</w:t>
+            </w:r>
+          </w:p>
+        </w:tc>
+        <w:tc>
+          <w:tcPr/>
+          <w:p>
+            <w:pPr>
+              <w:pStyle w:val="Compact"/>
+              <w:jc w:val="left"/>
+            </w:pPr>
+            <w:r>
+              <w:t xml:space="preserve">[1.03, 2.37]</w:t>
             </w:r>
           </w:p>
         </w:tc>
